--- a/Entega definitiva del proyecto_Altoubah_Leon_Saul.docx
+++ b/Entega definitiva del proyecto_Altoubah_Leon_Saul.docx
@@ -2582,16 +2582,6 @@
           </w:r>
           <w:bookmarkStart w:id="0" w:name="Índice_00"/>
           <w:bookmarkEnd w:id="0"/>
-        </w:p>
-        <w:p>
-          <w:pPr>
-            <w:spacing w:line="360" w:lineRule="auto"/>
-            <w:jc w:val="both"/>
-            <w:rPr>
-              <w:rFonts w:ascii="Palatino Linotype" w:hAnsi="Palatino Linotype"/>
-              <w:lang w:eastAsia="es-ES"/>
-            </w:rPr>
-          </w:pPr>
         </w:p>
         <w:p>
           <w:pPr>
@@ -3362,9 +3352,150 @@
         </w:p>
         <w:p>
           <w:pPr>
+            <w:pStyle w:val="TDC1"/>
+            <w:spacing w:line="360" w:lineRule="auto"/>
+            <w:ind w:left="215"/>
+            <w:jc w:val="both"/>
+            <w:rPr>
+              <w:rFonts w:ascii="Palatino Linotype" w:hAnsi="Palatino Linotype" w:cs="Tahoma"/>
+              <w:sz w:val="30"/>
+              <w:szCs w:val="30"/>
+            </w:rPr>
+          </w:pPr>
+          <w:r>
+            <w:rPr>
+              <w:rFonts w:ascii="Palatino Linotype" w:hAnsi="Palatino Linotype" w:cs="Tahoma"/>
+              <w:sz w:val="30"/>
+              <w:szCs w:val="30"/>
+            </w:rPr>
+            <w:t xml:space="preserve">· </w:t>
+          </w:r>
+          <w:hyperlink w:anchor="administración_04_3" w:history="1">
+            <w:r>
+              <w:rPr>
+                <w:rStyle w:val="Hipervnculo"/>
+                <w:rFonts w:ascii="Palatino Linotype" w:hAnsi="Palatino Linotype" w:cs="Tahoma"/>
+                <w:sz w:val="30"/>
+                <w:szCs w:val="30"/>
+                <w:u w:val="none"/>
+              </w:rPr>
+              <w:t>4</w:t>
+            </w:r>
+            <w:r>
+              <w:rPr>
+                <w:rStyle w:val="Hipervnculo"/>
+                <w:rFonts w:ascii="Palatino Linotype" w:hAnsi="Palatino Linotype" w:cs="Tahoma"/>
+                <w:sz w:val="30"/>
+                <w:szCs w:val="30"/>
+                <w:u w:val="none"/>
+              </w:rPr>
+              <w:t>.3. Administración</w:t>
+            </w:r>
+            <w:r>
+              <w:rPr>
+                <w:rStyle w:val="Hipervnculo"/>
+                <w:rFonts w:ascii="Palatino Linotype" w:hAnsi="Palatino Linotype" w:cs="Tahoma"/>
+                <w:sz w:val="30"/>
+                <w:szCs w:val="30"/>
+                <w:u w:val="none"/>
+              </w:rPr>
+              <w:ptab w:relativeTo="margin" w:alignment="right" w:leader="dot"/>
+            </w:r>
+            <w:r>
+              <w:rPr>
+                <w:rStyle w:val="Hipervnculo"/>
+                <w:rFonts w:ascii="Palatino Linotype" w:hAnsi="Palatino Linotype" w:cs="Tahoma"/>
+                <w:sz w:val="30"/>
+                <w:szCs w:val="30"/>
+                <w:u w:val="none"/>
+              </w:rPr>
+              <w:t>27</w:t>
+            </w:r>
+          </w:hyperlink>
+        </w:p>
+        <w:p>
+          <w:pPr>
             <w:pStyle w:val="TDC2"/>
             <w:spacing w:line="360" w:lineRule="auto"/>
-            <w:ind w:left="216"/>
+            <w:ind w:left="431"/>
+            <w:jc w:val="both"/>
+            <w:rPr>
+              <w:rFonts w:ascii="Palatino Linotype" w:hAnsi="Palatino Linotype" w:cs="Tahoma"/>
+              <w:sz w:val="30"/>
+              <w:szCs w:val="30"/>
+              <w:u w:val="single"/>
+            </w:rPr>
+          </w:pPr>
+          <w:r>
+            <w:rPr>
+              <w:rFonts w:ascii="Palatino Linotype" w:hAnsi="Palatino Linotype" w:cs="Tahoma"/>
+              <w:sz w:val="30"/>
+              <w:szCs w:val="30"/>
+            </w:rPr>
+            <w:t>· 4</w:t>
+          </w:r>
+          <w:r>
+            <w:rPr>
+              <w:rFonts w:ascii="Palatino Linotype" w:hAnsi="Palatino Linotype" w:cs="Tahoma"/>
+              <w:sz w:val="30"/>
+              <w:szCs w:val="30"/>
+            </w:rPr>
+            <w:t>.</w:t>
+          </w:r>
+          <w:r>
+            <w:rPr>
+              <w:rFonts w:ascii="Palatino Linotype" w:hAnsi="Palatino Linotype" w:cs="Tahoma"/>
+              <w:sz w:val="30"/>
+              <w:szCs w:val="30"/>
+            </w:rPr>
+            <w:t>3</w:t>
+          </w:r>
+          <w:r>
+            <w:rPr>
+              <w:rFonts w:ascii="Palatino Linotype" w:hAnsi="Palatino Linotype" w:cs="Tahoma"/>
+              <w:sz w:val="30"/>
+              <w:szCs w:val="30"/>
+            </w:rPr>
+            <w:t>.</w:t>
+          </w:r>
+          <w:r>
+            <w:rPr>
+              <w:rFonts w:ascii="Palatino Linotype" w:hAnsi="Palatino Linotype" w:cs="Tahoma"/>
+              <w:sz w:val="30"/>
+              <w:szCs w:val="30"/>
+            </w:rPr>
+            <w:t>1.</w:t>
+          </w:r>
+          <w:r>
+            <w:rPr>
+              <w:rFonts w:ascii="Palatino Linotype" w:hAnsi="Palatino Linotype" w:cs="Tahoma"/>
+              <w:sz w:val="30"/>
+              <w:szCs w:val="30"/>
+            </w:rPr>
+            <w:t xml:space="preserve"> Monitorización</w:t>
+          </w:r>
+          <w:r>
+            <w:rPr>
+              <w:rFonts w:ascii="Palatino Linotype" w:hAnsi="Palatino Linotype" w:cs="Tahoma"/>
+              <w:sz w:val="30"/>
+              <w:szCs w:val="30"/>
+            </w:rPr>
+            <w:ptab w:relativeTo="margin" w:alignment="right" w:leader="dot"/>
+          </w:r>
+          <w:r>
+            <w:rPr>
+              <w:rFonts w:ascii="Palatino Linotype" w:hAnsi="Palatino Linotype" w:cs="Tahoma"/>
+              <w:sz w:val="30"/>
+              <w:szCs w:val="30"/>
+            </w:rPr>
+            <w:t>27</w:t>
+          </w:r>
+        </w:p>
+        <w:p>
+          <w:pPr>
+            <w:pStyle w:val="TDC2"/>
+            <w:spacing w:line="360" w:lineRule="auto"/>
+            <w:ind w:left="431"/>
             <w:jc w:val="both"/>
             <w:rPr>
               <w:rFonts w:ascii="Palatino Linotype" w:hAnsi="Palatino Linotype" w:cs="Tahoma"/>
@@ -3394,7 +3525,358 @@
               <w:sz w:val="30"/>
               <w:szCs w:val="30"/>
             </w:rPr>
-            <w:t>.3. Administración</w:t>
+            <w:t>.</w:t>
+          </w:r>
+          <w:r>
+            <w:rPr>
+              <w:rFonts w:ascii="Palatino Linotype" w:hAnsi="Palatino Linotype" w:cs="Tahoma"/>
+              <w:sz w:val="30"/>
+              <w:szCs w:val="30"/>
+            </w:rPr>
+            <w:t>3</w:t>
+          </w:r>
+          <w:r>
+            <w:rPr>
+              <w:rFonts w:ascii="Palatino Linotype" w:hAnsi="Palatino Linotype" w:cs="Tahoma"/>
+              <w:sz w:val="30"/>
+              <w:szCs w:val="30"/>
+            </w:rPr>
+            <w:t>.</w:t>
+          </w:r>
+          <w:r>
+            <w:rPr>
+              <w:rFonts w:ascii="Palatino Linotype" w:hAnsi="Palatino Linotype" w:cs="Tahoma"/>
+              <w:sz w:val="30"/>
+              <w:szCs w:val="30"/>
+            </w:rPr>
+            <w:t>2</w:t>
+          </w:r>
+          <w:r>
+            <w:rPr>
+              <w:rFonts w:ascii="Palatino Linotype" w:hAnsi="Palatino Linotype" w:cs="Tahoma"/>
+              <w:sz w:val="30"/>
+              <w:szCs w:val="30"/>
+            </w:rPr>
+            <w:t>.</w:t>
+          </w:r>
+          <w:r>
+            <w:rPr>
+              <w:rFonts w:ascii="Palatino Linotype" w:hAnsi="Palatino Linotype" w:cs="Tahoma"/>
+              <w:sz w:val="30"/>
+              <w:szCs w:val="30"/>
+            </w:rPr>
+            <w:t xml:space="preserve"> </w:t>
+          </w:r>
+          <w:r>
+            <w:rPr>
+              <w:rFonts w:ascii="Palatino Linotype" w:hAnsi="Palatino Linotype" w:cs="Tahoma"/>
+              <w:sz w:val="30"/>
+              <w:szCs w:val="30"/>
+            </w:rPr>
+            <w:t xml:space="preserve">Servidor </w:t>
+          </w:r>
+          <w:r>
+            <w:rPr>
+              <w:rFonts w:ascii="Palatino Linotype" w:hAnsi="Palatino Linotype" w:cs="Tahoma"/>
+              <w:sz w:val="30"/>
+              <w:szCs w:val="30"/>
+            </w:rPr>
+            <w:t>LDAP</w:t>
+          </w:r>
+          <w:r>
+            <w:rPr>
+              <w:rFonts w:ascii="Palatino Linotype" w:hAnsi="Palatino Linotype" w:cs="Tahoma"/>
+              <w:sz w:val="30"/>
+              <w:szCs w:val="30"/>
+            </w:rPr>
+            <w:ptab w:relativeTo="margin" w:alignment="right" w:leader="dot"/>
+          </w:r>
+          <w:r>
+            <w:rPr>
+              <w:rFonts w:ascii="Palatino Linotype" w:hAnsi="Palatino Linotype" w:cs="Tahoma"/>
+              <w:sz w:val="30"/>
+              <w:szCs w:val="30"/>
+            </w:rPr>
+            <w:t>¿?</w:t>
+          </w:r>
+        </w:p>
+        <w:p>
+          <w:pPr>
+            <w:pStyle w:val="TDC2"/>
+            <w:spacing w:line="360" w:lineRule="auto"/>
+            <w:ind w:left="431"/>
+            <w:jc w:val="both"/>
+            <w:rPr>
+              <w:rFonts w:ascii="Palatino Linotype" w:hAnsi="Palatino Linotype" w:cs="Tahoma"/>
+              <w:sz w:val="30"/>
+              <w:szCs w:val="30"/>
+            </w:rPr>
+          </w:pPr>
+          <w:r>
+            <w:rPr>
+              <w:rFonts w:ascii="Palatino Linotype" w:hAnsi="Palatino Linotype" w:cs="Tahoma"/>
+              <w:sz w:val="30"/>
+              <w:szCs w:val="30"/>
+            </w:rPr>
+            <w:t>· 4</w:t>
+          </w:r>
+          <w:r>
+            <w:rPr>
+              <w:rFonts w:ascii="Palatino Linotype" w:hAnsi="Palatino Linotype" w:cs="Tahoma"/>
+              <w:sz w:val="30"/>
+              <w:szCs w:val="30"/>
+            </w:rPr>
+            <w:t>.</w:t>
+          </w:r>
+          <w:r>
+            <w:rPr>
+              <w:rFonts w:ascii="Palatino Linotype" w:hAnsi="Palatino Linotype" w:cs="Tahoma"/>
+              <w:sz w:val="30"/>
+              <w:szCs w:val="30"/>
+            </w:rPr>
+            <w:t>3</w:t>
+          </w:r>
+          <w:r>
+            <w:rPr>
+              <w:rFonts w:ascii="Palatino Linotype" w:hAnsi="Palatino Linotype" w:cs="Tahoma"/>
+              <w:sz w:val="30"/>
+              <w:szCs w:val="30"/>
+            </w:rPr>
+            <w:t>.</w:t>
+          </w:r>
+          <w:r>
+            <w:rPr>
+              <w:rFonts w:ascii="Palatino Linotype" w:hAnsi="Palatino Linotype" w:cs="Tahoma"/>
+              <w:sz w:val="30"/>
+              <w:szCs w:val="30"/>
+            </w:rPr>
+            <w:t>3</w:t>
+          </w:r>
+          <w:r>
+            <w:rPr>
+              <w:rFonts w:ascii="Palatino Linotype" w:hAnsi="Palatino Linotype" w:cs="Tahoma"/>
+              <w:sz w:val="30"/>
+              <w:szCs w:val="30"/>
+            </w:rPr>
+            <w:t>.</w:t>
+          </w:r>
+          <w:r>
+            <w:rPr>
+              <w:rFonts w:ascii="Palatino Linotype" w:hAnsi="Palatino Linotype" w:cs="Tahoma"/>
+              <w:sz w:val="30"/>
+              <w:szCs w:val="30"/>
+            </w:rPr>
+            <w:t xml:space="preserve"> </w:t>
+          </w:r>
+          <w:r>
+            <w:rPr>
+              <w:rFonts w:ascii="Palatino Linotype" w:hAnsi="Palatino Linotype" w:cs="Tahoma"/>
+              <w:sz w:val="30"/>
+              <w:szCs w:val="30"/>
+            </w:rPr>
+            <w:t xml:space="preserve">Servidor </w:t>
+          </w:r>
+          <w:r>
+            <w:rPr>
+              <w:rFonts w:ascii="Palatino Linotype" w:hAnsi="Palatino Linotype" w:cs="Tahoma"/>
+              <w:sz w:val="30"/>
+              <w:szCs w:val="30"/>
+            </w:rPr>
+            <w:t>W</w:t>
+          </w:r>
+          <w:r>
+            <w:rPr>
+              <w:rFonts w:ascii="Palatino Linotype" w:hAnsi="Palatino Linotype" w:cs="Tahoma"/>
+              <w:sz w:val="30"/>
+              <w:szCs w:val="30"/>
+            </w:rPr>
+            <w:t>eb</w:t>
+          </w:r>
+          <w:r>
+            <w:rPr>
+              <w:rFonts w:ascii="Palatino Linotype" w:hAnsi="Palatino Linotype" w:cs="Tahoma"/>
+              <w:sz w:val="30"/>
+              <w:szCs w:val="30"/>
+            </w:rPr>
+            <w:ptab w:relativeTo="margin" w:alignment="right" w:leader="dot"/>
+          </w:r>
+          <w:r>
+            <w:rPr>
+              <w:rFonts w:ascii="Palatino Linotype" w:hAnsi="Palatino Linotype" w:cs="Tahoma"/>
+              <w:sz w:val="30"/>
+              <w:szCs w:val="30"/>
+            </w:rPr>
+            <w:t>¿?</w:t>
+          </w:r>
+        </w:p>
+        <w:p>
+          <w:pPr>
+            <w:pStyle w:val="TDC2"/>
+            <w:spacing w:line="360" w:lineRule="auto"/>
+            <w:ind w:left="431"/>
+            <w:jc w:val="both"/>
+            <w:rPr>
+              <w:rFonts w:ascii="Palatino Linotype" w:hAnsi="Palatino Linotype" w:cs="Tahoma"/>
+              <w:sz w:val="30"/>
+              <w:szCs w:val="30"/>
+            </w:rPr>
+          </w:pPr>
+          <w:r>
+            <w:rPr>
+              <w:rFonts w:ascii="Palatino Linotype" w:hAnsi="Palatino Linotype" w:cs="Tahoma"/>
+              <w:sz w:val="30"/>
+              <w:szCs w:val="30"/>
+            </w:rPr>
+            <w:t>· 4</w:t>
+          </w:r>
+          <w:r>
+            <w:rPr>
+              <w:rFonts w:ascii="Palatino Linotype" w:hAnsi="Palatino Linotype" w:cs="Tahoma"/>
+              <w:sz w:val="30"/>
+              <w:szCs w:val="30"/>
+            </w:rPr>
+            <w:t>.</w:t>
+          </w:r>
+          <w:r>
+            <w:rPr>
+              <w:rFonts w:ascii="Palatino Linotype" w:hAnsi="Palatino Linotype" w:cs="Tahoma"/>
+              <w:sz w:val="30"/>
+              <w:szCs w:val="30"/>
+            </w:rPr>
+            <w:t>3</w:t>
+          </w:r>
+          <w:r>
+            <w:rPr>
+              <w:rFonts w:ascii="Palatino Linotype" w:hAnsi="Palatino Linotype" w:cs="Tahoma"/>
+              <w:sz w:val="30"/>
+              <w:szCs w:val="30"/>
+            </w:rPr>
+            <w:t>.</w:t>
+          </w:r>
+          <w:r>
+            <w:rPr>
+              <w:rFonts w:ascii="Palatino Linotype" w:hAnsi="Palatino Linotype" w:cs="Tahoma"/>
+              <w:sz w:val="30"/>
+              <w:szCs w:val="30"/>
+            </w:rPr>
+            <w:t>4</w:t>
+          </w:r>
+          <w:r>
+            <w:rPr>
+              <w:rFonts w:ascii="Palatino Linotype" w:hAnsi="Palatino Linotype" w:cs="Tahoma"/>
+              <w:sz w:val="30"/>
+              <w:szCs w:val="30"/>
+            </w:rPr>
+            <w:t>.</w:t>
+          </w:r>
+          <w:r>
+            <w:rPr>
+              <w:rFonts w:ascii="Palatino Linotype" w:hAnsi="Palatino Linotype" w:cs="Tahoma"/>
+              <w:sz w:val="30"/>
+              <w:szCs w:val="30"/>
+            </w:rPr>
+            <w:t xml:space="preserve"> </w:t>
+          </w:r>
+          <w:r>
+            <w:rPr>
+              <w:rFonts w:ascii="Palatino Linotype" w:hAnsi="Palatino Linotype" w:cs="Tahoma"/>
+              <w:sz w:val="30"/>
+              <w:szCs w:val="30"/>
+            </w:rPr>
+            <w:t>Servidor VPN</w:t>
+          </w:r>
+          <w:r>
+            <w:rPr>
+              <w:rFonts w:ascii="Palatino Linotype" w:hAnsi="Palatino Linotype" w:cs="Tahoma"/>
+              <w:sz w:val="30"/>
+              <w:szCs w:val="30"/>
+            </w:rPr>
+            <w:ptab w:relativeTo="margin" w:alignment="right" w:leader="dot"/>
+          </w:r>
+          <w:r>
+            <w:rPr>
+              <w:rFonts w:ascii="Palatino Linotype" w:hAnsi="Palatino Linotype" w:cs="Tahoma"/>
+              <w:sz w:val="30"/>
+              <w:szCs w:val="30"/>
+            </w:rPr>
+            <w:t>¿?</w:t>
+          </w:r>
+        </w:p>
+        <w:p>
+          <w:pPr>
+            <w:pStyle w:val="TDC2"/>
+            <w:spacing w:line="360" w:lineRule="auto"/>
+            <w:ind w:left="431"/>
+            <w:jc w:val="both"/>
+            <w:rPr>
+              <w:rFonts w:ascii="Palatino Linotype" w:hAnsi="Palatino Linotype" w:cs="Tahoma"/>
+              <w:sz w:val="30"/>
+              <w:szCs w:val="30"/>
+            </w:rPr>
+          </w:pPr>
+          <w:r>
+            <w:rPr>
+              <w:rFonts w:ascii="Palatino Linotype" w:hAnsi="Palatino Linotype" w:cs="Tahoma"/>
+              <w:sz w:val="30"/>
+              <w:szCs w:val="30"/>
+            </w:rPr>
+            <w:t>· 4</w:t>
+          </w:r>
+          <w:r>
+            <w:rPr>
+              <w:rFonts w:ascii="Palatino Linotype" w:hAnsi="Palatino Linotype" w:cs="Tahoma"/>
+              <w:sz w:val="30"/>
+              <w:szCs w:val="30"/>
+            </w:rPr>
+            <w:t>.</w:t>
+          </w:r>
+          <w:r>
+            <w:rPr>
+              <w:rFonts w:ascii="Palatino Linotype" w:hAnsi="Palatino Linotype" w:cs="Tahoma"/>
+              <w:sz w:val="30"/>
+              <w:szCs w:val="30"/>
+            </w:rPr>
+            <w:t>3</w:t>
+          </w:r>
+          <w:r>
+            <w:rPr>
+              <w:rFonts w:ascii="Palatino Linotype" w:hAnsi="Palatino Linotype" w:cs="Tahoma"/>
+              <w:sz w:val="30"/>
+              <w:szCs w:val="30"/>
+            </w:rPr>
+            <w:t>.</w:t>
+          </w:r>
+          <w:r>
+            <w:rPr>
+              <w:rFonts w:ascii="Palatino Linotype" w:hAnsi="Palatino Linotype" w:cs="Tahoma"/>
+              <w:sz w:val="30"/>
+              <w:szCs w:val="30"/>
+            </w:rPr>
+            <w:t>5</w:t>
+          </w:r>
+          <w:r>
+            <w:rPr>
+              <w:rFonts w:ascii="Palatino Linotype" w:hAnsi="Palatino Linotype" w:cs="Tahoma"/>
+              <w:sz w:val="30"/>
+              <w:szCs w:val="30"/>
+            </w:rPr>
+            <w:t>.</w:t>
+          </w:r>
+          <w:r>
+            <w:rPr>
+              <w:rFonts w:ascii="Palatino Linotype" w:hAnsi="Palatino Linotype" w:cs="Tahoma"/>
+              <w:sz w:val="30"/>
+              <w:szCs w:val="30"/>
+            </w:rPr>
+            <w:t xml:space="preserve"> </w:t>
+          </w:r>
+          <w:r>
+            <w:rPr>
+              <w:rFonts w:ascii="Palatino Linotype" w:hAnsi="Palatino Linotype" w:cs="Tahoma"/>
+              <w:sz w:val="30"/>
+              <w:szCs w:val="30"/>
+            </w:rPr>
+            <w:t>Acceso remoto</w:t>
           </w:r>
           <w:r>
             <w:rPr>
@@ -3728,23 +4210,6 @@
         </w:p>
       </w:sdtContent>
     </w:sdt>
-    <w:p>
-      <w:pPr>
-        <w:rPr>
-          <w:rFonts w:ascii="Tahoma" w:hAnsi="Tahoma" w:cs="Tahoma"/>
-          <w:sz w:val="24"/>
-          <w:szCs w:val="24"/>
-        </w:rPr>
-      </w:pPr>
-      <w:r>
-        <w:rPr>
-          <w:rFonts w:ascii="Tahoma" w:hAnsi="Tahoma" w:cs="Tahoma"/>
-          <w:sz w:val="24"/>
-          <w:szCs w:val="24"/>
-        </w:rPr>
-        <w:br w:type="page"/>
-      </w:r>
-    </w:p>
     <w:sdt>
       <w:sdtPr>
         <w:rPr>
@@ -3789,18 +4254,6 @@
             </w:rPr>
             <w:t>Índice de figuras</w:t>
           </w:r>
-        </w:p>
-        <w:p>
-          <w:pPr>
-            <w:spacing w:line="360" w:lineRule="auto"/>
-            <w:jc w:val="both"/>
-            <w:rPr>
-              <w:rFonts w:ascii="Palatino Linotype" w:hAnsi="Palatino Linotype"/>
-              <w:sz w:val="30"/>
-              <w:szCs w:val="30"/>
-              <w:lang w:eastAsia="es-ES"/>
-            </w:rPr>
-          </w:pPr>
         </w:p>
         <w:p>
           <w:pPr>
@@ -5256,16 +5709,6 @@
         </w:p>
         <w:p>
           <w:pPr>
-            <w:spacing w:line="360" w:lineRule="auto"/>
-            <w:jc w:val="both"/>
-            <w:rPr>
-              <w:rFonts w:ascii="Palatino Linotype" w:hAnsi="Palatino Linotype"/>
-              <w:lang w:eastAsia="es-ES"/>
-            </w:rPr>
-          </w:pPr>
-        </w:p>
-        <w:p>
-          <w:pPr>
             <w:pStyle w:val="TDC1"/>
             <w:spacing w:line="360" w:lineRule="auto"/>
             <w:jc w:val="both"/>
@@ -6978,7 +7421,33 @@
           <w:sz w:val="24"/>
           <w:szCs w:val="24"/>
         </w:rPr>
-        <w:t xml:space="preserve"> Infrastructure As A Service)</w:t>
+        <w:t xml:space="preserve"> </w:t>
+      </w:r>
+      <w:proofErr w:type="spellStart"/>
+      <w:r>
+        <w:rPr>
+          <w:rFonts w:ascii="Palatino Linotype" w:hAnsi="Palatino Linotype" w:cs="Times New Roman"/>
+          <w:b/>
+          <w:bCs/>
+          <w:i/>
+          <w:iCs/>
+          <w:sz w:val="24"/>
+          <w:szCs w:val="24"/>
+        </w:rPr>
+        <w:t>Infrastructure</w:t>
+      </w:r>
+      <w:proofErr w:type="spellEnd"/>
+      <w:r>
+        <w:rPr>
+          <w:rFonts w:ascii="Palatino Linotype" w:hAnsi="Palatino Linotype" w:cs="Times New Roman"/>
+          <w:b/>
+          <w:bCs/>
+          <w:i/>
+          <w:iCs/>
+          <w:sz w:val="24"/>
+          <w:szCs w:val="24"/>
+        </w:rPr>
+        <w:t xml:space="preserve"> As A Service)</w:t>
       </w:r>
       <w:r>
         <w:rPr>
@@ -11582,7 +12051,25 @@
           <w:sz w:val="24"/>
           <w:szCs w:val="24"/>
         </w:rPr>
-        <w:t xml:space="preserve">) gratuíta, automatizada y abierta para el beneficio del público. Es un servicio provisto por el </w:t>
+        <w:t xml:space="preserve">) </w:t>
+      </w:r>
+      <w:proofErr w:type="spellStart"/>
+      <w:r>
+        <w:rPr>
+          <w:rFonts w:ascii="Palatino Linotype" w:hAnsi="Palatino Linotype" w:cs="Times New Roman"/>
+          <w:sz w:val="24"/>
+          <w:szCs w:val="24"/>
+        </w:rPr>
+        <w:t>gratuíta</w:t>
+      </w:r>
+      <w:proofErr w:type="spellEnd"/>
+      <w:r>
+        <w:rPr>
+          <w:rFonts w:ascii="Palatino Linotype" w:hAnsi="Palatino Linotype" w:cs="Times New Roman"/>
+          <w:sz w:val="24"/>
+          <w:szCs w:val="24"/>
+        </w:rPr>
+        <w:t xml:space="preserve">, automatizada y abierta para el beneficio del público. Es un servicio provisto por el </w:t>
       </w:r>
       <w:r>
         <w:rPr>
@@ -18249,6 +18736,7 @@
               </w:rPr>
             </w:pPr>
             <w:bookmarkStart w:id="20" w:name="tabla_01" w:colFirst="0" w:colLast="1"/>
+            <w:proofErr w:type="gramStart"/>
             <w:r>
               <w:rPr>
                 <w:rFonts w:ascii="Palatino Linotype" w:hAnsi="Palatino Linotype" w:cs="Times New Roman"/>
@@ -18256,7 +18744,17 @@
                 <w:szCs w:val="24"/>
                 <w:u w:val="single"/>
               </w:rPr>
-              <w:t>Servidor  SAL_kubernITes</w:t>
+              <w:t>Servidor  SAL</w:t>
+            </w:r>
+            <w:proofErr w:type="gramEnd"/>
+            <w:r>
+              <w:rPr>
+                <w:rFonts w:ascii="Palatino Linotype" w:hAnsi="Palatino Linotype" w:cs="Times New Roman"/>
+                <w:sz w:val="24"/>
+                <w:szCs w:val="24"/>
+                <w:u w:val="single"/>
+              </w:rPr>
+              <w:t>_kubernITes</w:t>
             </w:r>
           </w:p>
         </w:tc>
@@ -20427,29 +20925,7 @@
                 <w:sz w:val="20"/>
                 <w:szCs w:val="20"/>
               </w:rPr>
-              <w:t xml:space="preserve"> </w:t>
-            </w:r>
-            <w:proofErr w:type="spellStart"/>
-            <w:r>
-              <w:rPr>
-                <w:rFonts w:ascii="Courier New" w:hAnsi="Courier New" w:cs="Courier New"/>
-                <w:i/>
-                <w:iCs/>
-                <w:sz w:val="20"/>
-                <w:szCs w:val="20"/>
-              </w:rPr>
-              <w:t>docker</w:t>
-            </w:r>
-            <w:proofErr w:type="spellEnd"/>
-            <w:r>
-              <w:rPr>
-                <w:rFonts w:ascii="Courier New" w:hAnsi="Courier New" w:cs="Courier New"/>
-                <w:i/>
-                <w:iCs/>
-                <w:sz w:val="20"/>
-                <w:szCs w:val="20"/>
-              </w:rPr>
-              <w:t>-ce</w:t>
+              <w:t xml:space="preserve"> docker-ce</w:t>
             </w:r>
           </w:p>
           <w:p>
@@ -20520,29 +20996,7 @@
                 <w:sz w:val="20"/>
                 <w:szCs w:val="20"/>
               </w:rPr>
-              <w:t xml:space="preserve"> </w:t>
-            </w:r>
-            <w:proofErr w:type="spellStart"/>
-            <w:r>
-              <w:rPr>
-                <w:rFonts w:ascii="Courier New" w:hAnsi="Courier New" w:cs="Courier New"/>
-                <w:i/>
-                <w:iCs/>
-                <w:sz w:val="20"/>
-                <w:szCs w:val="20"/>
-              </w:rPr>
-              <w:t>docker</w:t>
-            </w:r>
-            <w:proofErr w:type="spellEnd"/>
-            <w:r>
-              <w:rPr>
-                <w:rFonts w:ascii="Courier New" w:hAnsi="Courier New" w:cs="Courier New"/>
-                <w:i/>
-                <w:iCs/>
-                <w:sz w:val="20"/>
-                <w:szCs w:val="20"/>
-              </w:rPr>
-              <w:t>-ce -y</w:t>
+              <w:t xml:space="preserve"> docker-ce -y</w:t>
             </w:r>
           </w:p>
           <w:p>
@@ -20613,29 +21067,7 @@
                 <w:sz w:val="20"/>
                 <w:szCs w:val="20"/>
               </w:rPr>
-              <w:t xml:space="preserve"> </w:t>
-            </w:r>
-            <w:proofErr w:type="spellStart"/>
-            <w:r>
-              <w:rPr>
-                <w:rFonts w:ascii="Courier New" w:hAnsi="Courier New" w:cs="Courier New"/>
-                <w:i/>
-                <w:iCs/>
-                <w:sz w:val="20"/>
-                <w:szCs w:val="20"/>
-              </w:rPr>
-              <w:t>docker</w:t>
-            </w:r>
-            <w:proofErr w:type="spellEnd"/>
-            <w:r>
-              <w:rPr>
-                <w:rFonts w:ascii="Courier New" w:hAnsi="Courier New" w:cs="Courier New"/>
-                <w:i/>
-                <w:iCs/>
-                <w:sz w:val="20"/>
-                <w:szCs w:val="20"/>
-              </w:rPr>
-              <w:t xml:space="preserve"> ${USER}</w:t>
+              <w:t xml:space="preserve"> docker ${USER}</w:t>
             </w:r>
           </w:p>
           <w:p>
@@ -20780,29 +21212,7 @@
                 <w:sz w:val="20"/>
                 <w:szCs w:val="20"/>
               </w:rPr>
-              <w:t xml:space="preserve"> </w:t>
-            </w:r>
-            <w:proofErr w:type="spellStart"/>
-            <w:r>
-              <w:rPr>
-                <w:rFonts w:ascii="Courier New" w:hAnsi="Courier New" w:cs="Courier New"/>
-                <w:i/>
-                <w:iCs/>
-                <w:sz w:val="20"/>
-                <w:szCs w:val="20"/>
-              </w:rPr>
-              <w:t>docker</w:t>
-            </w:r>
-            <w:proofErr w:type="spellEnd"/>
-            <w:r>
-              <w:rPr>
-                <w:rFonts w:ascii="Courier New" w:hAnsi="Courier New" w:cs="Courier New"/>
-                <w:i/>
-                <w:iCs/>
-                <w:sz w:val="20"/>
-                <w:szCs w:val="20"/>
-              </w:rPr>
-              <w:t xml:space="preserve"> status</w:t>
+              <w:t xml:space="preserve"> docker status</w:t>
             </w:r>
           </w:p>
         </w:tc>
@@ -21154,8 +21564,20 @@
                 <w:sz w:val="20"/>
                 <w:szCs w:val="20"/>
               </w:rPr>
-              <w:t>/minikube</w:t>
+              <w:t>/</w:t>
             </w:r>
+            <w:proofErr w:type="spellStart"/>
+            <w:r>
+              <w:rPr>
+                <w:rFonts w:ascii="Courier New" w:hAnsi="Courier New" w:cs="Courier New"/>
+                <w:i/>
+                <w:iCs/>
+                <w:sz w:val="20"/>
+                <w:szCs w:val="20"/>
+              </w:rPr>
+              <w:t>minikube</w:t>
+            </w:r>
+            <w:proofErr w:type="spellEnd"/>
           </w:p>
           <w:p>
             <w:pPr>
@@ -21174,6 +21596,7 @@
                 <w:szCs w:val="20"/>
               </w:rPr>
             </w:pPr>
+            <w:proofErr w:type="spellStart"/>
             <w:r>
               <w:rPr>
                 <w:rFonts w:ascii="Courier New" w:hAnsi="Courier New" w:cs="Courier New"/>
@@ -21182,7 +21605,18 @@
                 <w:sz w:val="20"/>
                 <w:szCs w:val="20"/>
               </w:rPr>
-              <w:t xml:space="preserve">minikube </w:t>
+              <w:t>minikube</w:t>
+            </w:r>
+            <w:proofErr w:type="spellEnd"/>
+            <w:r>
+              <w:rPr>
+                <w:rFonts w:ascii="Courier New" w:hAnsi="Courier New" w:cs="Courier New"/>
+                <w:i/>
+                <w:iCs/>
+                <w:sz w:val="20"/>
+                <w:szCs w:val="20"/>
+              </w:rPr>
+              <w:t xml:space="preserve"> </w:t>
             </w:r>
             <w:proofErr w:type="spellStart"/>
             <w:r>
@@ -21361,6 +21795,7 @@
         </w:rPr>
         <w:t xml:space="preserve"> y deberíamos ser capaces de usarlo tal que así: </w:t>
       </w:r>
+      <w:proofErr w:type="spellStart"/>
       <w:r>
         <w:rPr>
           <w:rFonts w:ascii="Courier New" w:hAnsi="Courier New" w:cs="Courier New"/>
@@ -21371,9 +21806,9 @@
           <w:sz w:val="24"/>
           <w:szCs w:val="24"/>
         </w:rPr>
-        <w:t xml:space="preserve">minikube </w:t>
-      </w:r>
-      <w:proofErr w:type="spellStart"/>
+        <w:t>minikube</w:t>
+      </w:r>
+      <w:proofErr w:type="spellEnd"/>
       <w:r>
         <w:rPr>
           <w:rFonts w:ascii="Courier New" w:hAnsi="Courier New" w:cs="Courier New"/>
@@ -21384,9 +21819,9 @@
           <w:sz w:val="24"/>
           <w:szCs w:val="24"/>
         </w:rPr>
-        <w:t>kubectl</w:t>
-      </w:r>
-      <w:proofErr w:type="spellEnd"/>
+        <w:t xml:space="preserve"> </w:t>
+      </w:r>
+      <w:proofErr w:type="spellStart"/>
       <w:r>
         <w:rPr>
           <w:rFonts w:ascii="Courier New" w:hAnsi="Courier New" w:cs="Courier New"/>
@@ -21397,9 +21832,9 @@
           <w:sz w:val="24"/>
           <w:szCs w:val="24"/>
         </w:rPr>
-        <w:t xml:space="preserve"> – </w:t>
-      </w:r>
-      <w:proofErr w:type="spellStart"/>
+        <w:t>kubectl</w:t>
+      </w:r>
+      <w:proofErr w:type="spellEnd"/>
       <w:r>
         <w:rPr>
           <w:rFonts w:ascii="Courier New" w:hAnsi="Courier New" w:cs="Courier New"/>
@@ -21410,9 +21845,9 @@
           <w:sz w:val="24"/>
           <w:szCs w:val="24"/>
         </w:rPr>
-        <w:t>get</w:t>
-      </w:r>
-      <w:proofErr w:type="spellEnd"/>
+        <w:t xml:space="preserve"> – </w:t>
+      </w:r>
+      <w:proofErr w:type="spellStart"/>
       <w:r>
         <w:rPr>
           <w:rFonts w:ascii="Courier New" w:hAnsi="Courier New" w:cs="Courier New"/>
@@ -21423,9 +21858,9 @@
           <w:sz w:val="24"/>
           <w:szCs w:val="24"/>
         </w:rPr>
-        <w:t xml:space="preserve"> </w:t>
-      </w:r>
-      <w:proofErr w:type="spellStart"/>
+        <w:t>get</w:t>
+      </w:r>
+      <w:proofErr w:type="spellEnd"/>
       <w:r>
         <w:rPr>
           <w:rFonts w:ascii="Courier New" w:hAnsi="Courier New" w:cs="Courier New"/>
@@ -21436,9 +21871,9 @@
           <w:sz w:val="24"/>
           <w:szCs w:val="24"/>
         </w:rPr>
-        <w:t>pod</w:t>
-      </w:r>
-      <w:proofErr w:type="spellEnd"/>
+        <w:t xml:space="preserve"> </w:t>
+      </w:r>
+      <w:proofErr w:type="spellStart"/>
       <w:r>
         <w:rPr>
           <w:rFonts w:ascii="Courier New" w:hAnsi="Courier New" w:cs="Courier New"/>
@@ -21449,6 +21884,19 @@
           <w:sz w:val="24"/>
           <w:szCs w:val="24"/>
         </w:rPr>
+        <w:t>pod</w:t>
+      </w:r>
+      <w:proofErr w:type="spellEnd"/>
+      <w:r>
+        <w:rPr>
+          <w:rFonts w:ascii="Courier New" w:hAnsi="Courier New" w:cs="Courier New"/>
+          <w:b/>
+          <w:bCs/>
+          <w:i/>
+          <w:iCs/>
+          <w:sz w:val="24"/>
+          <w:szCs w:val="24"/>
+        </w:rPr>
         <w:t xml:space="preserve"> -A</w:t>
       </w:r>
     </w:p>
@@ -21526,6 +21974,7 @@
         <w:t>kubectl</w:t>
       </w:r>
       <w:proofErr w:type="spellEnd"/>
+      <w:proofErr w:type="gramStart"/>
       <w:r>
         <w:rPr>
           <w:rFonts w:ascii="Courier New" w:hAnsi="Courier New" w:cs="Courier New"/>
@@ -21536,7 +21985,34 @@
           <w:sz w:val="24"/>
           <w:szCs w:val="24"/>
         </w:rPr>
-        <w:t xml:space="preserve">=”minikube </w:t>
+        <w:t>=”</w:t>
+      </w:r>
+      <w:proofErr w:type="spellStart"/>
+      <w:r>
+        <w:rPr>
+          <w:rFonts w:ascii="Courier New" w:hAnsi="Courier New" w:cs="Courier New"/>
+          <w:b/>
+          <w:bCs/>
+          <w:i/>
+          <w:iCs/>
+          <w:sz w:val="24"/>
+          <w:szCs w:val="24"/>
+        </w:rPr>
+        <w:t>minikube</w:t>
+      </w:r>
+      <w:proofErr w:type="spellEnd"/>
+      <w:proofErr w:type="gramEnd"/>
+      <w:r>
+        <w:rPr>
+          <w:rFonts w:ascii="Courier New" w:hAnsi="Courier New" w:cs="Courier New"/>
+          <w:b/>
+          <w:bCs/>
+          <w:i/>
+          <w:iCs/>
+          <w:sz w:val="24"/>
+          <w:szCs w:val="24"/>
+        </w:rPr>
+        <w:t xml:space="preserve"> </w:t>
       </w:r>
       <w:proofErr w:type="spellStart"/>
       <w:r>
@@ -21968,17 +22444,208 @@
         </w:rPr>
         <w:t>Administración</w:t>
       </w:r>
+      <w:bookmarkStart w:id="25" w:name="administración_04_3"/>
+      <w:bookmarkEnd w:id="25"/>
     </w:p>
     <w:p>
       <w:pPr>
         <w:spacing w:line="360" w:lineRule="auto"/>
+        <w:ind w:left="283"/>
         <w:jc w:val="both"/>
         <w:rPr>
           <w:rFonts w:ascii="Palatino Linotype" w:hAnsi="Palatino Linotype" w:cs="Times New Roman"/>
-          <w:sz w:val="24"/>
-          <w:szCs w:val="24"/>
-        </w:rPr>
-      </w:pPr>
+          <w:sz w:val="40"/>
+          <w:szCs w:val="40"/>
+        </w:rPr>
+      </w:pPr>
+      <w:r>
+        <w:rPr>
+          <w:rFonts w:ascii="Palatino Linotype" w:hAnsi="Palatino Linotype" w:cs="Cambria"/>
+          <w:b/>
+          <w:color w:val="70AD47"/>
+          <w:spacing w:val="10"/>
+          <w:sz w:val="40"/>
+          <w:szCs w:val="40"/>
+          <w14:glow w14:rad="38100">
+            <w14:schemeClr w14:val="accent1">
+              <w14:alpha w14:val="60000"/>
+            </w14:schemeClr>
+          </w14:glow>
+          <w14:textOutline w14:w="9525" w14:cap="flat" w14:cmpd="sng" w14:algn="ctr">
+            <w14:solidFill>
+              <w14:schemeClr w14:val="accent1"/>
+            </w14:solidFill>
+            <w14:prstDash w14:val="solid"/>
+            <w14:round/>
+          </w14:textOutline>
+          <w14:textFill>
+            <w14:solidFill>
+              <w14:srgbClr w14:val="70AD47">
+                <w14:tint w14:val="1000"/>
+              </w14:srgbClr>
+            </w14:solidFill>
+          </w14:textFill>
+        </w:rPr>
+        <w:t>·</w:t>
+      </w:r>
+      <w:r>
+        <w:rPr>
+          <w:rFonts w:ascii="Palatino Linotype" w:hAnsi="Palatino Linotype" w:cs="Times New Roman"/>
+          <w:b/>
+          <w:color w:val="70AD47"/>
+          <w:spacing w:val="10"/>
+          <w:sz w:val="40"/>
+          <w:szCs w:val="40"/>
+          <w14:glow w14:rad="38100">
+            <w14:schemeClr w14:val="accent1">
+              <w14:alpha w14:val="60000"/>
+            </w14:schemeClr>
+          </w14:glow>
+          <w14:textOutline w14:w="9525" w14:cap="flat" w14:cmpd="sng" w14:algn="ctr">
+            <w14:solidFill>
+              <w14:schemeClr w14:val="accent1"/>
+            </w14:solidFill>
+            <w14:prstDash w14:val="solid"/>
+            <w14:round/>
+          </w14:textOutline>
+          <w14:textFill>
+            <w14:solidFill>
+              <w14:srgbClr w14:val="70AD47">
+                <w14:tint w14:val="1000"/>
+              </w14:srgbClr>
+            </w14:solidFill>
+          </w14:textFill>
+        </w:rPr>
+        <w:t xml:space="preserve"> </w:t>
+      </w:r>
+      <w:r>
+        <w:rPr>
+          <w:rFonts w:ascii="Palatino Linotype" w:hAnsi="Palatino Linotype" w:cs="Times New Roman"/>
+          <w:b/>
+          <w:color w:val="70AD47"/>
+          <w:spacing w:val="10"/>
+          <w:sz w:val="40"/>
+          <w:szCs w:val="40"/>
+          <w:u w:val="single"/>
+          <w14:glow w14:rad="38100">
+            <w14:schemeClr w14:val="accent1">
+              <w14:alpha w14:val="60000"/>
+            </w14:schemeClr>
+          </w14:glow>
+          <w14:textOutline w14:w="9525" w14:cap="flat" w14:cmpd="sng" w14:algn="ctr">
+            <w14:solidFill>
+              <w14:schemeClr w14:val="accent1"/>
+            </w14:solidFill>
+            <w14:prstDash w14:val="solid"/>
+            <w14:round/>
+          </w14:textOutline>
+          <w14:textFill>
+            <w14:solidFill>
+              <w14:srgbClr w14:val="70AD47">
+                <w14:tint w14:val="1000"/>
+              </w14:srgbClr>
+            </w14:solidFill>
+          </w14:textFill>
+        </w:rPr>
+        <w:t>4.3.</w:t>
+      </w:r>
+      <w:r>
+        <w:rPr>
+          <w:rFonts w:ascii="Palatino Linotype" w:hAnsi="Palatino Linotype" w:cs="Times New Roman"/>
+          <w:b/>
+          <w:color w:val="70AD47"/>
+          <w:spacing w:val="10"/>
+          <w:sz w:val="40"/>
+          <w:szCs w:val="40"/>
+          <w:u w:val="single"/>
+          <w14:glow w14:rad="38100">
+            <w14:schemeClr w14:val="accent1">
+              <w14:alpha w14:val="60000"/>
+            </w14:schemeClr>
+          </w14:glow>
+          <w14:textOutline w14:w="9525" w14:cap="flat" w14:cmpd="sng" w14:algn="ctr">
+            <w14:solidFill>
+              <w14:schemeClr w14:val="accent1"/>
+            </w14:solidFill>
+            <w14:prstDash w14:val="solid"/>
+            <w14:round/>
+          </w14:textOutline>
+          <w14:textFill>
+            <w14:solidFill>
+              <w14:srgbClr w14:val="70AD47">
+                <w14:tint w14:val="1000"/>
+              </w14:srgbClr>
+            </w14:solidFill>
+          </w14:textFill>
+        </w:rPr>
+        <w:t>1.</w:t>
+      </w:r>
+      <w:r>
+        <w:rPr>
+          <w:rFonts w:ascii="Palatino Linotype" w:hAnsi="Palatino Linotype" w:cs="Times New Roman"/>
+          <w:b/>
+          <w:i/>
+          <w:iCs/>
+          <w:color w:val="70AD47"/>
+          <w:spacing w:val="10"/>
+          <w:sz w:val="40"/>
+          <w:szCs w:val="40"/>
+          <w:u w:val="single"/>
+          <w14:glow w14:rad="38100">
+            <w14:schemeClr w14:val="accent1">
+              <w14:alpha w14:val="60000"/>
+            </w14:schemeClr>
+          </w14:glow>
+          <w14:textOutline w14:w="9525" w14:cap="flat" w14:cmpd="sng" w14:algn="ctr">
+            <w14:solidFill>
+              <w14:schemeClr w14:val="accent1"/>
+            </w14:solidFill>
+            <w14:prstDash w14:val="solid"/>
+            <w14:round/>
+          </w14:textOutline>
+          <w14:textFill>
+            <w14:solidFill>
+              <w14:srgbClr w14:val="70AD47">
+                <w14:tint w14:val="1000"/>
+              </w14:srgbClr>
+            </w14:solidFill>
+          </w14:textFill>
+        </w:rPr>
+        <w:t xml:space="preserve"> </w:t>
+      </w:r>
+      <w:r>
+        <w:rPr>
+          <w:rFonts w:ascii="Palatino Linotype" w:hAnsi="Palatino Linotype" w:cs="Times New Roman"/>
+          <w:b/>
+          <w:color w:val="70AD47"/>
+          <w:spacing w:val="10"/>
+          <w:sz w:val="40"/>
+          <w:szCs w:val="40"/>
+          <w:u w:val="single"/>
+          <w14:glow w14:rad="38100">
+            <w14:schemeClr w14:val="accent1">
+              <w14:alpha w14:val="60000"/>
+            </w14:schemeClr>
+          </w14:glow>
+          <w14:textOutline w14:w="9525" w14:cap="flat" w14:cmpd="sng" w14:algn="ctr">
+            <w14:solidFill>
+              <w14:schemeClr w14:val="accent1"/>
+            </w14:solidFill>
+            <w14:prstDash w14:val="solid"/>
+            <w14:round/>
+          </w14:textOutline>
+          <w14:textFill>
+            <w14:solidFill>
+              <w14:srgbClr w14:val="70AD47">
+                <w14:tint w14:val="1000"/>
+              </w14:srgbClr>
+            </w14:solidFill>
+          </w14:textFill>
+        </w:rPr>
+        <w:t>Monitorización</w:t>
+      </w:r>
+      <w:bookmarkStart w:id="26" w:name="monitorización_04_3_1"/>
+      <w:bookmarkEnd w:id="26"/>
     </w:p>
     <w:p>
       <w:pPr>
@@ -22609,8 +23276,8 @@
         </w:rPr>
         <w:t>1. Presupuesto</w:t>
       </w:r>
-      <w:bookmarkStart w:id="25" w:name="presupuesto_05_1"/>
-      <w:bookmarkEnd w:id="25"/>
+      <w:bookmarkStart w:id="27" w:name="presupuesto_05_1"/>
+      <w:bookmarkEnd w:id="27"/>
     </w:p>
     <w:p>
       <w:pPr>
@@ -22812,8 +23479,8 @@
         </w:rPr>
         <w:t xml:space="preserve"> Bibliografía</w:t>
       </w:r>
-      <w:bookmarkStart w:id="26" w:name="bibliografía_06"/>
-      <w:bookmarkEnd w:id="26"/>
+      <w:bookmarkStart w:id="28" w:name="bibliografía_06"/>
+      <w:bookmarkEnd w:id="28"/>
     </w:p>
     <w:p>
       <w:pPr>
@@ -28949,14 +29616,14 @@
     <w:charset w:val="00"/>
     <w:family w:val="swiss"/>
     <w:pitch w:val="variable"/>
-    <w:sig w:usb0="E4002EFF" w:usb1="C000247B" w:usb2="00000009" w:usb3="00000000" w:csb0="000001FF" w:csb1="00000000"/>
+    <w:sig w:usb0="E0002EFF" w:usb1="C000247B" w:usb2="00000009" w:usb3="00000000" w:csb0="000001FF" w:csb1="00000000"/>
   </w:font>
   <w:font w:name="Calibri Light">
     <w:panose1 w:val="020F0302020204030204"/>
     <w:charset w:val="00"/>
     <w:family w:val="swiss"/>
     <w:pitch w:val="variable"/>
-    <w:sig w:usb0="E4002EFF" w:usb1="C000247B" w:usb2="00000009" w:usb3="00000000" w:csb0="000001FF" w:csb1="00000000"/>
+    <w:sig w:usb0="E0002AFF" w:usb1="C000247B" w:usb2="00000009" w:usb3="00000000" w:csb0="000001FF" w:csb1="00000000"/>
   </w:font>
   <w:font w:name="Verdana">
     <w:panose1 w:val="020B0604030504040204"/>
@@ -29012,6 +29679,7 @@
     <w:rsid w:val="002457A2"/>
     <w:rsid w:val="00321152"/>
     <w:rsid w:val="003B3B82"/>
+    <w:rsid w:val="004B4F19"/>
     <w:rsid w:val="004E398A"/>
     <w:rsid w:val="0054749E"/>
     <w:rsid w:val="005F3261"/>
@@ -29035,6 +29703,7 @@
     <w:rsid w:val="00D965E6"/>
     <w:rsid w:val="00DB14AB"/>
     <w:rsid w:val="00E50A3B"/>
+    <w:rsid w:val="00E9191B"/>
     <w:rsid w:val="00FD4815"/>
   </w:rsids>
   <m:mathPr>
